--- a/report-lab-3/Lab 3 Report.docx
+++ b/report-lab-3/Lab 3 Report.docx
@@ -477,13 +477,19 @@
     <w:p/>
     <w:p>
       <w:r>
-        <w:t xml:space="preserve">The speed of modern connections is </w:t>
-      </w:r>
-      <w:r>
-        <w:t xml:space="preserve">outstanding. However, as a side effect of this, when </w:t>
+        <w:t>The speed of modern connections</w:t>
+      </w:r>
+      <w:r>
+        <w:t xml:space="preserve"> is</w:t>
       </w:r>
       <w:bookmarkStart w:id="0" w:name="_GoBack"/>
       <w:bookmarkEnd w:id="0"/>
+      <w:r>
+        <w:t xml:space="preserve"> </w:t>
+      </w:r>
+      <w:r>
+        <w:t xml:space="preserve">outstanding. However, as a side effect of this, when </w:t>
+      </w:r>
     </w:p>
     <w:p/>
     <w:sectPr>

--- a/report-lab-3/Lab 3 Report.docx
+++ b/report-lab-3/Lab 3 Report.docx
@@ -224,7 +224,7 @@
     </w:p>
     <w:p>
       <w:pPr>
-        <w:pStyle w:val="Heading1"/>
+        <w:pStyle w:val="Heading2"/>
       </w:pPr>
       <w:r>
         <w:t>2.1</w:t>
@@ -308,7 +308,7 @@
     <w:p/>
     <w:p>
       <w:pPr>
-        <w:pStyle w:val="Heading1"/>
+        <w:pStyle w:val="Heading2"/>
       </w:pPr>
       <w:r>
         <w:t>2.2</w:t>
@@ -379,7 +379,7 @@
     </w:p>
     <w:p>
       <w:pPr>
-        <w:pStyle w:val="Heading1"/>
+        <w:pStyle w:val="Heading2"/>
       </w:pPr>
       <w:r>
         <w:t>2.3</w:t>
@@ -458,6 +458,114 @@
       </w:r>
       <w:r>
         <w:t xml:space="preserve"> when the size of the window is greater than or equal to the threshold.</w:t>
+      </w:r>
+    </w:p>
+    <w:p>
+      <w:pPr>
+        <w:pStyle w:val="Heading2"/>
+      </w:pPr>
+      <w:r>
+        <w:t>2.4</w:t>
+      </w:r>
+      <w:r>
+        <w:tab/>
+      </w:r>
+      <w:r>
+        <w:t>Fast Retransmit</w:t>
+      </w:r>
+    </w:p>
+    <w:p/>
+    <w:p>
+      <w:r>
+        <w:t xml:space="preserve">Fast </w:t>
+      </w:r>
+      <w:r>
+        <w:t xml:space="preserve">Retransmit (FR) </w:t>
+      </w:r>
+      <w:r>
+        <w:t xml:space="preserve">helps to counteract lost packets by </w:t>
+      </w:r>
+      <w:r>
+        <w:t xml:space="preserve">proactively resending packets that are presumed lost. </w:t>
+      </w:r>
+      <w:r>
+        <w:t>If the FR system wasn’t being used, the alternative is to wait for th</w:t>
+      </w:r>
+      <w:r>
+        <w:t>e retransmiss</w:t>
+      </w:r>
+      <w:r>
+        <w:t>ion timer to fire, the resend the</w:t>
+      </w:r>
+      <w:r>
+        <w:t xml:space="preserve"> packet. This is</w:t>
+      </w:r>
+      <w:r>
+        <w:t xml:space="preserve"> costly</w:t>
+      </w:r>
+      <w:r>
+        <w:t xml:space="preserve"> because of the relatively lengthy wait required by the timer</w:t>
+      </w:r>
+      <w:r>
+        <w:t xml:space="preserve">. </w:t>
+      </w:r>
+      <w:r>
+        <w:t xml:space="preserve">FR works simply by </w:t>
+      </w:r>
+      <w:r>
+        <w:t xml:space="preserve">reviewing the last </w:t>
+      </w:r>
+      <w:r>
+        <w:t>four</w:t>
+      </w:r>
+      <w:r>
+        <w:t xml:space="preserve"> ACKs received and comparing the </w:t>
+      </w:r>
+      <w:r>
+        <w:rPr>
+          <w:b/>
+          <w:i/>
+        </w:rPr>
+        <w:t>ack_number</w:t>
+      </w:r>
+      <w:r>
+        <w:t xml:space="preserve"> on </w:t>
+      </w:r>
+      <w:r>
+        <w:t>each one with the current</w:t>
+      </w:r>
+      <w:r>
+        <w:t xml:space="preserve">. If they all match, meaning the last three ACKs were the same </w:t>
+      </w:r>
+      <w:r>
+        <w:t>sequence number</w:t>
+      </w:r>
+      <w:r>
+        <w:t xml:space="preserve"> as the current</w:t>
+      </w:r>
+      <w:r>
+        <w:t xml:space="preserve">, then that packet is immediately </w:t>
+      </w:r>
+      <w:r>
+        <w:t>re</w:t>
+      </w:r>
+      <w:r>
+        <w:t>sent</w:t>
+      </w:r>
+      <w:r>
+        <w:t xml:space="preserve"> and the timer is restarted. </w:t>
+      </w:r>
+      <w:r>
+        <w:t>All duplicate ACKs after this point</w:t>
+      </w:r>
+      <w:r>
+        <w:t xml:space="preserve"> are ignored until </w:t>
+      </w:r>
+      <w:r>
+        <w:t>the next ACK is receiv</w:t>
+      </w:r>
+      <w:r>
+        <w:t>ed, acknowledging new data.</w:t>
       </w:r>
     </w:p>
     <w:p>
@@ -465,32 +573,575 @@
         <w:pStyle w:val="Heading1"/>
       </w:pPr>
       <w:r>
-        <w:t>2.4</w:t>
+        <w:t>3</w:t>
       </w:r>
       <w:r>
         <w:tab/>
       </w:r>
       <w:r>
-        <w:t>Fast Retransmit</w:t>
+        <w:t>Loss Events</w:t>
       </w:r>
     </w:p>
     <w:p/>
     <w:p>
       <w:r>
-        <w:t>The speed of modern connections</w:t>
-      </w:r>
-      <w:r>
-        <w:t xml:space="preserve"> is</w:t>
+        <w:t>Managing loss events in TCP is</w:t>
+      </w:r>
+      <w:r>
+        <w:t xml:space="preserve"> a critical component in the protocol.</w:t>
+      </w:r>
+      <w:r>
+        <w:t xml:space="preserve"> Loss events are simply defined</w:t>
+      </w:r>
+      <w:r>
+        <w:t xml:space="preserve"> as</w:t>
+      </w:r>
+      <w:r>
+        <w:t xml:space="preserve"> either the retransmission timer expiring</w:t>
+      </w:r>
+      <w:r>
+        <w:t xml:space="preserve"> or</w:t>
+      </w:r>
+      <w:r>
+        <w:t xml:space="preserve"> receiving three consecutive duplicate ACKs.</w:t>
+      </w:r>
+      <w:r>
+        <w:t xml:space="preserve"> </w:t>
+      </w:r>
+      <w:r>
+        <w:t xml:space="preserve">When a loss event </w:t>
+      </w:r>
+      <w:r>
+        <w:t>is detected,</w:t>
+      </w:r>
+      <w:r>
+        <w:t xml:space="preserve"> </w:t>
+      </w:r>
+      <w:r>
+        <w:t xml:space="preserve">the threshold is set to the maximum other either </w:t>
+      </w:r>
+      <w:r>
+        <w:t xml:space="preserve">half the congestion window or </w:t>
+      </w:r>
+      <w:r>
+        <w:t>the MSS.</w:t>
+      </w:r>
+      <w:r>
+        <w:t xml:space="preserve"> The congestion window is then reset to MSS.</w:t>
+      </w:r>
+    </w:p>
+    <w:p/>
+    <w:p>
+      <w:pPr>
+        <w:pStyle w:val="Heading1"/>
+      </w:pPr>
+      <w:r>
+        <w:t>4</w:t>
+      </w:r>
+      <w:r>
+        <w:tab/>
+        <w:t>Results</w:t>
+      </w:r>
+    </w:p>
+    <w:p/>
+    <w:p>
+      <w:r>
+        <w:t>My algorithm</w:t>
+      </w:r>
+      <w:r>
+        <w:t>’</w:t>
+      </w:r>
+      <w:r>
+        <w:t xml:space="preserve">s behavior matched TCP Tahoe’s behavior </w:t>
+      </w:r>
+      <w:r>
+        <w:t xml:space="preserve">very well. </w:t>
+      </w:r>
+      <w:r>
+        <w:t xml:space="preserve">In the following section I’ll </w:t>
+      </w:r>
+      <w:r>
+        <w:t xml:space="preserve">describe </w:t>
+      </w:r>
+      <w:r>
+        <w:t xml:space="preserve">my </w:t>
+      </w:r>
+      <w:r>
+        <w:t xml:space="preserve">network configuration and </w:t>
+      </w:r>
+      <w:r>
+        <w:t>the results of my</w:t>
+      </w:r>
+      <w:r>
+        <w:t xml:space="preserve"> test</w:t>
+      </w:r>
+      <w:r>
+        <w:t>.</w:t>
+      </w:r>
+      <w:r>
+        <w:t xml:space="preserve"> All tests were performed using the </w:t>
+      </w:r>
+      <w:r>
+        <w:rPr>
+          <w:i/>
+        </w:rPr>
+        <w:t>internet-</w:t>
+      </w:r>
+      <w:r>
+        <w:rPr>
+          <w:i/>
+        </w:rPr>
+        <w:t>architecture</w:t>
+      </w:r>
+      <w:r>
+        <w:rPr>
+          <w:i/>
+        </w:rPr>
+        <w:t>.pdf</w:t>
+      </w:r>
+      <w:r>
+        <w:rPr>
+          <w:i/>
+        </w:rPr>
+        <w:t>.</w:t>
+      </w:r>
+    </w:p>
+    <w:p/>
+    <w:p>
+      <w:pPr>
+        <w:jc w:val="left"/>
+      </w:pPr>
+      <w:r>
+        <w:br w:type="page"/>
+      </w:r>
+    </w:p>
+    <w:p>
+      <w:r>
+        <w:t xml:space="preserve">Loss: </w:t>
+      </w:r>
+      <w:r>
+        <w:t>No packets</w:t>
+      </w:r>
+    </w:p>
+    <w:p>
+      <w:r>
+        <w:t xml:space="preserve">Link Speed: </w:t>
+      </w:r>
+      <w:r>
+        <w:t>10 Mbps</w:t>
+      </w:r>
+      <w:r>
+        <w:t xml:space="preserve"> (both links)</w:t>
+      </w:r>
+    </w:p>
+    <w:p>
+      <w:r>
+        <w:t>Propagation Delay: 10</w:t>
+      </w:r>
+      <w:r>
+        <w:t xml:space="preserve"> </w:t>
+      </w:r>
+      <w:r>
+        <w:t>ms</w:t>
+      </w:r>
+      <w:r>
+        <w:t xml:space="preserve"> (both links)</w:t>
+      </w:r>
+    </w:p>
+    <w:p/>
+    <w:p>
+      <w:r>
+        <w:t>This configuration did not have any loss. From time 0.00 to about 0.13 the graph reflects Slow Start being employed to quickly work up to speed. At about time 0.13, additive increase takes over and continues to steadily increase the window size over time until the file has been completely transmitted.</w:t>
+      </w:r>
+    </w:p>
+    <w:p>
+      <w:r>
+        <w:rPr>
+          <w:noProof/>
+        </w:rPr>
+        <w:drawing>
+          <wp:anchor distT="0" distB="0" distL="114300" distR="114300" simplePos="0" relativeHeight="251658240" behindDoc="0" locked="0" layoutInCell="1" allowOverlap="1" wp14:anchorId="6587E923" wp14:editId="439672AB">
+            <wp:simplePos x="0" y="0"/>
+            <wp:positionH relativeFrom="column">
+              <wp:posOffset>-638175</wp:posOffset>
+            </wp:positionH>
+            <wp:positionV relativeFrom="paragraph">
+              <wp:posOffset>248920</wp:posOffset>
+            </wp:positionV>
+            <wp:extent cx="7128510" cy="2628900"/>
+            <wp:effectExtent l="0" t="0" r="8890" b="12700"/>
+            <wp:wrapTopAndBottom/>
+            <wp:docPr id="1" name="Picture 1" descr="../../../../../../Desktop/Screen%20Shot%202016-03-17%20at%2010."/>
+            <wp:cNvGraphicFramePr>
+              <a:graphicFrameLocks xmlns:a="http://schemas.openxmlformats.org/drawingml/2006/main" noChangeAspect="1"/>
+            </wp:cNvGraphicFramePr>
+            <a:graphic xmlns:a="http://schemas.openxmlformats.org/drawingml/2006/main">
+              <a:graphicData uri="http://schemas.openxmlformats.org/drawingml/2006/picture">
+                <pic:pic xmlns:pic="http://schemas.openxmlformats.org/drawingml/2006/picture">
+                  <pic:nvPicPr>
+                    <pic:cNvPr id="0" name="Picture 1" descr="../../../../../../Desktop/Screen%20Shot%202016-03-17%20at%2010."/>
+                    <pic:cNvPicPr>
+                      <a:picLocks noChangeAspect="1" noChangeArrowheads="1"/>
+                    </pic:cNvPicPr>
+                  </pic:nvPicPr>
+                  <pic:blipFill>
+                    <a:blip r:embed="rId5" cstate="print">
+                      <a:extLst>
+                        <a:ext uri="{28A0092B-C50C-407E-A947-70E740481C1C}">
+                          <a14:useLocalDpi xmlns:a14="http://schemas.microsoft.com/office/drawing/2010/main" val="0"/>
+                        </a:ext>
+                      </a:extLst>
+                    </a:blip>
+                    <a:srcRect/>
+                    <a:stretch>
+                      <a:fillRect/>
+                    </a:stretch>
+                  </pic:blipFill>
+                  <pic:spPr bwMode="auto">
+                    <a:xfrm>
+                      <a:off x="0" y="0"/>
+                      <a:ext cx="7128510" cy="2628900"/>
+                    </a:xfrm>
+                    <a:prstGeom prst="rect">
+                      <a:avLst/>
+                    </a:prstGeom>
+                    <a:noFill/>
+                    <a:ln>
+                      <a:noFill/>
+                    </a:ln>
+                  </pic:spPr>
+                </pic:pic>
+              </a:graphicData>
+            </a:graphic>
+            <wp14:sizeRelH relativeFrom="page">
+              <wp14:pctWidth>0</wp14:pctWidth>
+            </wp14:sizeRelH>
+            <wp14:sizeRelV relativeFrom="page">
+              <wp14:pctHeight>0</wp14:pctHeight>
+            </wp14:sizeRelV>
+          </wp:anchor>
+        </w:drawing>
+      </w:r>
+    </w:p>
+    <w:p/>
+    <w:p>
+      <w:r>
+        <w:t>Loss: 1 packet</w:t>
+      </w:r>
+    </w:p>
+    <w:p>
+      <w:r>
+        <w:t>Link Speed: 10</w:t>
+      </w:r>
+      <w:r>
+        <w:t xml:space="preserve"> </w:t>
+      </w:r>
+      <w:r>
+        <w:t>Mbps (both links)</w:t>
+      </w:r>
+    </w:p>
+    <w:p>
+      <w:r>
+        <w:t>Propagation Delay: 10</w:t>
+      </w:r>
+      <w:r>
+        <w:t xml:space="preserve"> </w:t>
+      </w:r>
+      <w:r>
+        <w:t>ms (both links)</w:t>
+      </w:r>
+    </w:p>
+    <w:p/>
+    <w:p>
+      <w:r>
+        <w:rPr>
+          <w:noProof/>
+        </w:rPr>
+        <w:drawing>
+          <wp:anchor distT="0" distB="0" distL="114300" distR="114300" simplePos="0" relativeHeight="251659264" behindDoc="0" locked="0" layoutInCell="1" allowOverlap="1" wp14:anchorId="1FAE2C09" wp14:editId="3DE443E4">
+            <wp:simplePos x="0" y="0"/>
+            <wp:positionH relativeFrom="column">
+              <wp:posOffset>-518251</wp:posOffset>
+            </wp:positionH>
+            <wp:positionV relativeFrom="paragraph">
+              <wp:posOffset>893520</wp:posOffset>
+            </wp:positionV>
+            <wp:extent cx="6817360" cy="2502535"/>
+            <wp:effectExtent l="0" t="0" r="0" b="12065"/>
+            <wp:wrapTopAndBottom/>
+            <wp:docPr id="2" name="Picture 2"/>
+            <wp:cNvGraphicFramePr>
+              <a:graphicFrameLocks xmlns:a="http://schemas.openxmlformats.org/drawingml/2006/main" noChangeAspect="1"/>
+            </wp:cNvGraphicFramePr>
+            <a:graphic xmlns:a="http://schemas.openxmlformats.org/drawingml/2006/main">
+              <a:graphicData uri="http://schemas.openxmlformats.org/drawingml/2006/picture">
+                <pic:pic xmlns:pic="http://schemas.openxmlformats.org/drawingml/2006/picture">
+                  <pic:nvPicPr>
+                    <pic:cNvPr id="0" name="Picture 2" descr="../../../../../../Desktop/Screen%20Shot%202016-03-17%20at%2011."/>
+                    <pic:cNvPicPr>
+                      <a:picLocks noChangeAspect="1" noChangeArrowheads="1"/>
+                    </pic:cNvPicPr>
+                  </pic:nvPicPr>
+                  <pic:blipFill>
+                    <a:blip r:embed="rId6" cstate="print">
+                      <a:extLst>
+                        <a:ext uri="{28A0092B-C50C-407E-A947-70E740481C1C}">
+                          <a14:useLocalDpi xmlns:a14="http://schemas.microsoft.com/office/drawing/2010/main" val="0"/>
+                        </a:ext>
+                      </a:extLst>
+                    </a:blip>
+                    <a:stretch>
+                      <a:fillRect/>
+                    </a:stretch>
+                  </pic:blipFill>
+                  <pic:spPr bwMode="auto">
+                    <a:xfrm>
+                      <a:off x="0" y="0"/>
+                      <a:ext cx="6817360" cy="2502535"/>
+                    </a:xfrm>
+                    <a:prstGeom prst="rect">
+                      <a:avLst/>
+                    </a:prstGeom>
+                    <a:noFill/>
+                    <a:ln>
+                      <a:noFill/>
+                    </a:ln>
+                  </pic:spPr>
+                </pic:pic>
+              </a:graphicData>
+            </a:graphic>
+            <wp14:sizeRelH relativeFrom="page">
+              <wp14:pctWidth>0</wp14:pctWidth>
+            </wp14:sizeRelH>
+            <wp14:sizeRelV relativeFrom="page">
+              <wp14:pctHeight>0</wp14:pctHeight>
+            </wp14:sizeRelV>
+          </wp:anchor>
+        </w:drawing>
+      </w:r>
+      <w:r>
+        <w:t>In this configuration</w:t>
+      </w:r>
+      <w:r>
+        <w:t xml:space="preserve"> a single packet is dropped at sequence number 32,000. </w:t>
+      </w:r>
+      <w:r>
+        <w:t>After the packet drops</w:t>
+      </w:r>
+      <w:r>
+        <w:t>,</w:t>
+      </w:r>
+      <w:r>
+        <w:t xml:space="preserve"> all the ACKs </w:t>
+      </w:r>
+      <w:r>
+        <w:t xml:space="preserve">are returned with </w:t>
+      </w:r>
+      <w:r>
+        <w:rPr>
+          <w:b/>
+          <w:i/>
+        </w:rPr>
+        <w:t>ack_numbers</w:t>
+      </w:r>
+      <w:r>
+        <w:t xml:space="preserve"> for that packet. </w:t>
+      </w:r>
+      <w:r>
+        <w:t>After 3 duplicate ACKs</w:t>
+      </w:r>
+      <w:r>
+        <w:t xml:space="preserve"> the Fast Retransmit is triggered </w:t>
+      </w:r>
+      <w:r>
+        <w:t xml:space="preserve">and </w:t>
+      </w:r>
+      <w:r>
+        <w:t xml:space="preserve">the packet is immediately resent. </w:t>
+      </w:r>
+      <w:r>
+        <w:t xml:space="preserve">As a result, Slow Start </w:t>
+      </w:r>
+      <w:r>
+        <w:t xml:space="preserve">begins </w:t>
+      </w:r>
+      <w:r>
+        <w:t xml:space="preserve">again, exponentially increasing the rate at which the packets are being sent. </w:t>
+      </w:r>
+      <w:r>
+        <w:t>It’s notable</w:t>
+      </w:r>
+      <w:r>
+        <w:t xml:space="preserve"> that the </w:t>
+      </w:r>
+      <w:r>
+        <w:t xml:space="preserve">Fast Retransmit </w:t>
+      </w:r>
+      <w:r>
+        <w:t>and Slow Start both help</w:t>
+      </w:r>
+      <w:r>
+        <w:t xml:space="preserve"> TCP to immediately recover from the loss and continue on without</w:t>
+      </w:r>
+      <w:r>
+        <w:t xml:space="preserve"> significant delay.</w:t>
+      </w:r>
+    </w:p>
+    <w:p>
+      <w:r>
+        <w:t>Loss: 3 packets</w:t>
+      </w:r>
+    </w:p>
+    <w:p>
+      <w:r>
+        <w:t>Link Speed: 10 Mbps (both links)</w:t>
+      </w:r>
+    </w:p>
+    <w:p>
+      <w:r>
+        <w:t xml:space="preserve">Propagation Delay: </w:t>
+      </w:r>
+      <w:r>
+        <w:t>10 ms (both links)</w:t>
+      </w:r>
+    </w:p>
+    <w:p/>
+    <w:p>
+      <w:r>
+        <w:rPr>
+          <w:noProof/>
+        </w:rPr>
+        <w:drawing>
+          <wp:anchor distT="0" distB="0" distL="114300" distR="114300" simplePos="0" relativeHeight="251660288" behindDoc="0" locked="0" layoutInCell="1" allowOverlap="1" wp14:anchorId="75E0D97E" wp14:editId="0587C699">
+            <wp:simplePos x="0" y="0"/>
+            <wp:positionH relativeFrom="column">
+              <wp:posOffset>-408305</wp:posOffset>
+            </wp:positionH>
+            <wp:positionV relativeFrom="paragraph">
+              <wp:posOffset>733425</wp:posOffset>
+            </wp:positionV>
+            <wp:extent cx="6346825" cy="2359660"/>
+            <wp:effectExtent l="0" t="0" r="3175" b="2540"/>
+            <wp:wrapTopAndBottom/>
+            <wp:docPr id="3" name="Picture 3" descr="../../../../../../Desktop/Screen%20Shot%202016-03-18%20at%201."/>
+            <wp:cNvGraphicFramePr>
+              <a:graphicFrameLocks xmlns:a="http://schemas.openxmlformats.org/drawingml/2006/main" noChangeAspect="1"/>
+            </wp:cNvGraphicFramePr>
+            <a:graphic xmlns:a="http://schemas.openxmlformats.org/drawingml/2006/main">
+              <a:graphicData uri="http://schemas.openxmlformats.org/drawingml/2006/picture">
+                <pic:pic xmlns:pic="http://schemas.openxmlformats.org/drawingml/2006/picture">
+                  <pic:nvPicPr>
+                    <pic:cNvPr id="0" name="Picture 3" descr="../../../../../../Desktop/Screen%20Shot%202016-03-18%20at%201."/>
+                    <pic:cNvPicPr>
+                      <a:picLocks noChangeAspect="1" noChangeArrowheads="1"/>
+                    </pic:cNvPicPr>
+                  </pic:nvPicPr>
+                  <pic:blipFill>
+                    <a:blip r:embed="rId7" cstate="print">
+                      <a:extLst>
+                        <a:ext uri="{28A0092B-C50C-407E-A947-70E740481C1C}">
+                          <a14:useLocalDpi xmlns:a14="http://schemas.microsoft.com/office/drawing/2010/main" val="0"/>
+                        </a:ext>
+                      </a:extLst>
+                    </a:blip>
+                    <a:srcRect/>
+                    <a:stretch>
+                      <a:fillRect/>
+                    </a:stretch>
+                  </pic:blipFill>
+                  <pic:spPr bwMode="auto">
+                    <a:xfrm>
+                      <a:off x="0" y="0"/>
+                      <a:ext cx="6346825" cy="2359660"/>
+                    </a:xfrm>
+                    <a:prstGeom prst="rect">
+                      <a:avLst/>
+                    </a:prstGeom>
+                    <a:noFill/>
+                    <a:ln>
+                      <a:noFill/>
+                    </a:ln>
+                  </pic:spPr>
+                </pic:pic>
+              </a:graphicData>
+            </a:graphic>
+            <wp14:sizeRelH relativeFrom="page">
+              <wp14:pctWidth>0</wp14:pctWidth>
+            </wp14:sizeRelH>
+            <wp14:sizeRelV relativeFrom="page">
+              <wp14:pctHeight>0</wp14:pctHeight>
+            </wp14:sizeRelV>
+          </wp:anchor>
+        </w:drawing>
+      </w:r>
+      <w:r>
+        <w:t xml:space="preserve">This scenario for TCP </w:t>
+      </w:r>
+      <w:r>
+        <w:t>Tahoe drops three packets</w:t>
+      </w:r>
+      <w:r>
+        <w:t xml:space="preserve">, then recovers gracefully to continue data transmission. </w:t>
+      </w:r>
+      <w:r>
+        <w:t>Packets with sequence numbers 32,000, 40,000, and 41,000 were all dropped</w:t>
+      </w:r>
+      <w:r>
+        <w:t xml:space="preserve">. My </w:t>
+      </w:r>
+      <w:r>
+        <w:t>implementation</w:t>
+      </w:r>
+      <w:r>
+        <w:t xml:space="preserve"> successfully </w:t>
+      </w:r>
+      <w:r>
+        <w:t xml:space="preserve">followed the pattern for TCP Tahoe, recovering almost immediately then using Slow Start again to get back up to speed. </w:t>
+      </w:r>
+      <w:r>
+        <w:t>The execution that occurred was that the first packet was dropped, just like in the last test. Then several ACKs were received that packet. After the 3</w:t>
+      </w:r>
+      <w:r>
+        <w:rPr>
+          <w:vertAlign w:val="superscript"/>
+        </w:rPr>
+        <w:t>rd</w:t>
+      </w:r>
+      <w:r>
+        <w:t xml:space="preserve"> duplicate ACK had been received Fast Retransmission resent the missing packet. After the missing packet was</w:t>
+      </w:r>
+      <w:r>
+        <w:t xml:space="preserve"> ACKed, the ACK for sequence number 40,000</w:t>
+      </w:r>
+      <w:r>
+        <w:t xml:space="preserve"> </w:t>
+      </w:r>
+      <w:r>
+        <w:t>came down and that was sent. Then the ACK for sequence number 41,000 came down.</w:t>
+      </w:r>
+      <w:r>
+        <w:t xml:space="preserve"> Finally, Slow Start was able to</w:t>
+      </w:r>
+      <w:r>
+        <w:t xml:space="preserve"> start again and the algorithm quickly got back up to speed.</w:t>
+      </w:r>
+      <w:r>
+        <w:t xml:space="preserve"> Slow Start ended and Additive Increase began</w:t>
+      </w:r>
+      <w:r>
+        <w:t xml:space="preserve"> around </w:t>
+      </w:r>
+      <w:r>
+        <w:t xml:space="preserve">time </w:t>
+      </w:r>
+      <w:r>
+        <w:t xml:space="preserve">0.25. </w:t>
       </w:r>
       <w:bookmarkStart w:id="0" w:name="_GoBack"/>
       <w:bookmarkEnd w:id="0"/>
-      <w:r>
-        <w:t xml:space="preserve"> </w:t>
-      </w:r>
-      <w:r>
-        <w:t xml:space="preserve">outstanding. However, as a side effect of this, when </w:t>
-      </w:r>
-    </w:p>
+    </w:p>
+    <w:p/>
+    <w:p/>
     <w:p/>
     <w:sectPr>
       <w:pgSz w:w="12240" w:h="15840"/>
@@ -931,6 +1582,22 @@
       <w:szCs w:val="32"/>
     </w:rPr>
   </w:style>
+  <w:style w:type="paragraph" w:styleId="Heading2">
+    <w:name w:val="heading 2"/>
+    <w:basedOn w:val="Heading1"/>
+    <w:next w:val="Normal"/>
+    <w:link w:val="Heading2Char"/>
+    <w:uiPriority w:val="9"/>
+    <w:unhideWhenUsed/>
+    <w:qFormat/>
+    <w:rsid w:val="00987853"/>
+    <w:pPr>
+      <w:outlineLvl w:val="1"/>
+    </w:pPr>
+    <w:rPr>
+      <w:sz w:val="28"/>
+    </w:rPr>
+  </w:style>
   <w:style w:type="character" w:default="1" w:styleId="DefaultParagraphFont">
     <w:name w:val="Default Paragraph Font"/>
     <w:uiPriority w:val="1"/>
@@ -1029,6 +1696,19 @@
     <w:rPr>
       <w:rFonts w:ascii="Times New Roman" w:hAnsi="Times New Roman" w:cs="Times New Roman"/>
       <w:szCs w:val="22"/>
+    </w:rPr>
+  </w:style>
+  <w:style w:type="character" w:customStyle="1" w:styleId="Heading2Char">
+    <w:name w:val="Heading 2 Char"/>
+    <w:basedOn w:val="DefaultParagraphFont"/>
+    <w:link w:val="Heading2"/>
+    <w:uiPriority w:val="9"/>
+    <w:rsid w:val="00987853"/>
+    <w:rPr>
+      <w:rFonts w:ascii="Times New Roman" w:eastAsiaTheme="majorEastAsia" w:hAnsi="Times New Roman" w:cs="Times New Roman"/>
+      <w:color w:val="000000" w:themeColor="text1"/>
+      <w:sz w:val="28"/>
+      <w:szCs w:val="32"/>
     </w:rPr>
   </w:style>
 </w:styles>
@@ -1293,4 +1973,16 @@
     </a:ext>
   </a:extLst>
 </a:theme>
+</file>
+
+<file path=customXml/item1.xml><?xml version="1.0" encoding="utf-8"?>
+<b:Sources xmlns:b="http://schemas.openxmlformats.org/officeDocument/2006/bibliography" xmlns="http://schemas.openxmlformats.org/officeDocument/2006/bibliography" SelectedStyle="/APASixthEditionOfficeOnline.xsl" StyleName="APA"/>
+</file>
+
+<file path=customXml/itemProps1.xml><?xml version="1.0" encoding="utf-8"?>
+<ds:datastoreItem xmlns:ds="http://schemas.openxmlformats.org/officeDocument/2006/customXml" ds:itemID="{25E733C5-42C0-644E-9870-0C638C44301F}">
+  <ds:schemaRefs>
+    <ds:schemaRef ds:uri="http://schemas.openxmlformats.org/officeDocument/2006/bibliography"/>
+  </ds:schemaRefs>
+</ds:datastoreItem>
 </file>
--- a/report-lab-3/Lab 3 Report.docx
+++ b/report-lab-3/Lab 3 Report.docx
@@ -54,7 +54,13 @@
     <w:p/>
     <w:p>
       <w:r>
-        <w:t xml:space="preserve">In our previous lab we implemented the TCP reliability feature. This enabled data to be from a source with the guarantee of having the data correctly </w:t>
+        <w:t>In our previous lab we implemented the TCP reliability feature. This enabled data to be</w:t>
+      </w:r>
+      <w:r>
+        <w:t xml:space="preserve"> sent</w:t>
+      </w:r>
+      <w:r>
+        <w:t xml:space="preserve"> from a source with the guarantee of having the data correctly </w:t>
       </w:r>
       <w:r>
         <w:t xml:space="preserve">and completely </w:t>
@@ -102,10 +108,16 @@
         <w:t xml:space="preserve"> as queue size on routers in the network approach 100%. As routers approach this level of congestion, almost all data becomes deadlocked and the </w:t>
       </w:r>
       <w:r>
-        <w:t xml:space="preserve">network can no longer function. To address this problem we use TCP’s congestion control, which was added after TCP was formally deployed to the </w:t>
-      </w:r>
-      <w:r>
-        <w:t>Internet.</w:t>
+        <w:t>network can no longer function. To address this problem</w:t>
+      </w:r>
+      <w:r>
+        <w:t>,</w:t>
+      </w:r>
+      <w:r>
+        <w:t xml:space="preserve"> we use TCP’s congestion control</w:t>
+      </w:r>
+      <w:r>
+        <w:t>.</w:t>
       </w:r>
     </w:p>
     <w:p>
@@ -257,6 +269,21 @@
         <w:t xml:space="preserve">. </w:t>
       </w:r>
       <w:r>
+        <w:t xml:space="preserve">The window size itself represents the number of packets that can be outstanding (packets sent, but not yet acknowledged). </w:t>
+      </w:r>
+      <w:r>
+        <w:t xml:space="preserve">We implemented the congestion window in Lab 2, and we’re modifying </w:t>
+      </w:r>
+      <w:r>
+        <w:t xml:space="preserve">it in </w:t>
+      </w:r>
+      <w:r>
+        <w:t>Lab 3 to be dynamic.</w:t>
+      </w:r>
+      <w:r>
+        <w:t xml:space="preserve"> </w:t>
+      </w:r>
+      <w:r>
         <w:t>Most, if not all of</w:t>
       </w:r>
       <w:r>
@@ -275,37 +302,12 @@
         <w:t xml:space="preserve"> congestion on the network. </w:t>
       </w:r>
       <w:r>
-        <w:t>The window size itself represents the number of packets that can be outstanding (</w:t>
-      </w:r>
-      <w:r>
-        <w:t xml:space="preserve">packets </w:t>
-      </w:r>
-      <w:r>
-        <w:t xml:space="preserve">sent, but not yet acknowledged). </w:t>
-      </w:r>
-      <w:r>
-        <w:t>On connections where</w:t>
-      </w:r>
-      <w:r>
-        <w:t xml:space="preserve"> bandwidth is readily available</w:t>
-      </w:r>
-      <w:r>
-        <w:t xml:space="preserve"> a large </w:t>
-      </w:r>
-      <w:r>
-        <w:t>window is desirable</w:t>
-      </w:r>
-      <w:r>
-        <w:t>,</w:t>
-      </w:r>
-      <w:r>
-        <w:t xml:space="preserve"> enabling the user to send more data at a time. </w:t>
+        <w:t xml:space="preserve">On connections where bandwidth is readily available, a large window is desirable as it allows the user to send more data at a time. </w:t>
       </w:r>
       <w:r>
         <w:t>However, on connections where bandwidth is at a premium, smaller windows help to minimize congestion in the network by preventing a large number of packets from being outstanding, for each machine.</w:t>
       </w:r>
     </w:p>
-    <w:p/>
     <w:p>
       <w:pPr>
         <w:pStyle w:val="Heading2"/>
@@ -336,7 +338,19 @@
         <w:t xml:space="preserve"> </w:t>
       </w:r>
       <w:r>
-        <w:t xml:space="preserve">This the multiplicative decrease portion of AIMD. The threshold, which represents the point at which additive increase should begin, is dropped to half of the window size when the loss occurred. </w:t>
+        <w:t xml:space="preserve">This the multiplicative decrease portion of AIMD. The threshold, which represents the point at which </w:t>
+      </w:r>
+      <w:r>
+        <w:t>Slow Start stops and A</w:t>
+      </w:r>
+      <w:r>
+        <w:t xml:space="preserve">dditive </w:t>
+      </w:r>
+      <w:r>
+        <w:t>I</w:t>
+      </w:r>
+      <w:r>
+        <w:t xml:space="preserve">ncrease should begin, is dropped to half of the window size when the loss occurred. </w:t>
       </w:r>
       <w:r>
         <w:t xml:space="preserve">Once window size reaches that threshold again, additive increase takes over and slowly increases the size of the window until loss occurs again. </w:t>
@@ -352,17 +366,21 @@
           <w:b/>
           <w:i/>
         </w:rPr>
-        <w:t>MSS * new_bytes_received / window_size</w:t>
+        <w:t xml:space="preserve">MSS * new_bytes_received / </w:t>
+      </w:r>
+      <w:r>
+        <w:rPr>
+          <w:b/>
+          <w:i/>
+        </w:rPr>
+        <w:lastRenderedPageBreak/>
+        <w:t>window_size</w:t>
       </w:r>
       <w:r>
         <w:t xml:space="preserve">. </w:t>
       </w:r>
       <w:r>
-        <w:t xml:space="preserve">On lossy </w:t>
-      </w:r>
-      <w:r>
-        <w:lastRenderedPageBreak/>
-        <w:t>connections, this allows the user to get very close to the point where data is lost</w:t>
+        <w:t>On lossy connections, this allows the user to get very close to the point where data is lost</w:t>
       </w:r>
       <w:r>
         <w:t xml:space="preserve"> before the loss actually occurs</w:t>
@@ -406,25 +424,61 @@
         <w:t xml:space="preserve">Due to the dynamic nature of connections, congestion, and </w:t>
       </w:r>
       <w:r>
-        <w:t xml:space="preserve">frequent packet loss, </w:t>
+        <w:t>packet loss</w:t>
+      </w:r>
+      <w:r>
+        <w:t xml:space="preserve"> </w:t>
       </w:r>
       <w:r>
         <w:t>it’s necessary to have this flexible and fast-recovering tool in order to get back up</w:t>
       </w:r>
       <w:r>
-        <w:t xml:space="preserve"> to speed quickly. This is especially helpful on systems with high bandwidth as slow start can promptly return them to maximum available speed.</w:t>
+        <w:t xml:space="preserve"> to speed quickly. </w:t>
+      </w:r>
+      <w:r>
+        <w:t>Slow Start</w:t>
+      </w:r>
+      <w:r>
+        <w:t xml:space="preserve"> is especially helpful on systems with high bandwidth as slow start can promptly return them to maximum available speed.</w:t>
       </w:r>
       <w:r>
         <w:t xml:space="preserve"> </w:t>
       </w:r>
       <w:r>
-        <w:t xml:space="preserve">Slow start, in our implementation, works by </w:t>
+        <w:t xml:space="preserve">In </w:t>
+      </w:r>
+      <w:r>
+        <w:t xml:space="preserve">our implementation, </w:t>
+      </w:r>
+      <w:r>
+        <w:t xml:space="preserve">it </w:t>
+      </w:r>
+      <w:r>
+        <w:t xml:space="preserve">works by </w:t>
       </w:r>
       <w:r>
         <w:t xml:space="preserve">incrementing the window size by the number of new bytes received in an ACK. </w:t>
       </w:r>
       <w:r>
-        <w:t>For example, if my program sends sequence number 1000 and an ACK comes back for sequence number 8000, the congestion window is incremented by 7000.</w:t>
+        <w:t xml:space="preserve">For example, if my program sends </w:t>
+      </w:r>
+      <w:r>
+        <w:t xml:space="preserve">the packet with </w:t>
+      </w:r>
+      <w:r>
+        <w:t xml:space="preserve">sequence number 1000 and an ACK comes back for sequence number </w:t>
+      </w:r>
+      <w:r>
+        <w:t>4</w:t>
+      </w:r>
+      <w:r>
+        <w:t xml:space="preserve">000, the congestion window is incremented by </w:t>
+      </w:r>
+      <w:r>
+        <w:t>3</w:t>
+      </w:r>
+      <w:r>
+        <w:t>000.</w:t>
       </w:r>
       <w:r>
         <w:t xml:space="preserve"> When graphing </w:t>
@@ -449,6 +503,9 @@
       </w:r>
       <w:r>
         <w:t xml:space="preserve"> </w:t>
+      </w:r>
+      <w:r>
+        <w:t xml:space="preserve">Again, </w:t>
       </w:r>
       <w:r>
         <w:t>Slow start is ended</w:t>
@@ -495,7 +552,13 @@
         <w:t>e retransmiss</w:t>
       </w:r>
       <w:r>
-        <w:t>ion timer to fire, the resend the</w:t>
+        <w:t>ion timer to fire, the</w:t>
+      </w:r>
+      <w:r>
+        <w:t>n</w:t>
+      </w:r>
+      <w:r>
+        <w:t xml:space="preserve"> resend the</w:t>
       </w:r>
       <w:r>
         <w:t xml:space="preserve"> packet. This is</w:t>
@@ -504,7 +567,13 @@
         <w:t xml:space="preserve"> costly</w:t>
       </w:r>
       <w:r>
-        <w:t xml:space="preserve"> because of the relatively lengthy wait required by the timer</w:t>
+        <w:t xml:space="preserve"> </w:t>
+      </w:r>
+      <w:r>
+        <w:t xml:space="preserve">due to </w:t>
+      </w:r>
+      <w:r>
+        <w:t>the relatively lengthy wait required by the timer</w:t>
       </w:r>
       <w:r>
         <w:t xml:space="preserve">. </w:t>
@@ -567,6 +636,12 @@
       <w:r>
         <w:t>ed, acknowledging new data.</w:t>
       </w:r>
+      <w:r>
+        <w:t xml:space="preserve"> At this point, TCP returns to Slow Star</w:t>
+      </w:r>
+      <w:r>
+        <w:t>t and functions normally again.</w:t>
+      </w:r>
     </w:p>
     <w:p>
       <w:pPr>
@@ -629,8 +704,32 @@
       <w:r>
         <w:t xml:space="preserve"> The congestion window is then reset to MSS.</w:t>
       </w:r>
+      <w:r>
+        <w:t>8</w:t>
+      </w:r>
     </w:p>
     <w:p/>
+    <w:p>
+      <w:pPr>
+        <w:jc w:val="left"/>
+        <w:rPr>
+          <w:i/>
+        </w:rPr>
+      </w:pPr>
+      <w:r>
+        <w:rPr>
+          <w:i/>
+          <w:sz w:val="16"/>
+        </w:rPr>
+        <w:t>(see next page)</w:t>
+      </w:r>
+      <w:r>
+        <w:rPr>
+          <w:i/>
+        </w:rPr>
+        <w:br w:type="page"/>
+      </w:r>
+    </w:p>
     <w:p>
       <w:pPr>
         <w:pStyle w:val="Heading1"/>
@@ -706,14 +805,10 @@
         <w:t>.</w:t>
       </w:r>
     </w:p>
-    <w:p/>
     <w:p>
       <w:pPr>
         <w:jc w:val="left"/>
       </w:pPr>
-      <w:r>
-        <w:br w:type="page"/>
-      </w:r>
     </w:p>
     <w:p>
       <w:r>
@@ -749,27 +844,22 @@
       </w:r>
     </w:p>
     <w:p/>
-    <w:p>
-      <w:r>
-        <w:t>This configuration did not have any loss. From time 0.00 to about 0.13 the graph reflects Slow Start being employed to quickly work up to speed. At about time 0.13, additive increase takes over and continues to steadily increase the window size over time until the file has been completely transmitted.</w:t>
-      </w:r>
-    </w:p>
     <w:p>
       <w:r>
         <w:rPr>
           <w:noProof/>
         </w:rPr>
         <w:drawing>
-          <wp:anchor distT="0" distB="0" distL="114300" distR="114300" simplePos="0" relativeHeight="251658240" behindDoc="0" locked="0" layoutInCell="1" allowOverlap="1" wp14:anchorId="6587E923" wp14:editId="439672AB">
+          <wp:anchor distT="0" distB="0" distL="114300" distR="114300" simplePos="0" relativeHeight="251658240" behindDoc="0" locked="0" layoutInCell="1" allowOverlap="1" wp14:anchorId="6587E923" wp14:editId="485FCAE6">
             <wp:simplePos x="0" y="0"/>
             <wp:positionH relativeFrom="column">
-              <wp:posOffset>-638175</wp:posOffset>
+              <wp:posOffset>52705</wp:posOffset>
             </wp:positionH>
             <wp:positionV relativeFrom="paragraph">
-              <wp:posOffset>248920</wp:posOffset>
+              <wp:posOffset>608330</wp:posOffset>
             </wp:positionV>
-            <wp:extent cx="7128510" cy="2628900"/>
-            <wp:effectExtent l="0" t="0" r="8890" b="12700"/>
+            <wp:extent cx="5979160" cy="2204720"/>
+            <wp:effectExtent l="0" t="0" r="0" b="5080"/>
             <wp:wrapTopAndBottom/>
             <wp:docPr id="1" name="Picture 1" descr="../../../../../../Desktop/Screen%20Shot%202016-03-17%20at%2010."/>
             <wp:cNvGraphicFramePr>
@@ -800,7 +890,7 @@
                   <pic:spPr bwMode="auto">
                     <a:xfrm>
                       <a:off x="0" y="0"/>
-                      <a:ext cx="7128510" cy="2628900"/>
+                      <a:ext cx="5979160" cy="2204720"/>
                     </a:xfrm>
                     <a:prstGeom prst="rect">
                       <a:avLst/>
@@ -822,52 +912,158 @@
           </wp:anchor>
         </w:drawing>
       </w:r>
+      <w:r>
+        <w:t>This configuration did not have any loss. From time 0.00 to about 0.13 the graph reflects Slow Start being employed to quickly work up to speed. At about time 0.13, additive increase takes over and continues to steadily increase the window size over time until the file has been completely transmitted.</w:t>
+      </w:r>
+    </w:p>
+    <w:p>
+      <w:pPr>
+        <w:jc w:val="left"/>
+      </w:pPr>
+    </w:p>
+    <w:p>
+      <w:pPr>
+        <w:jc w:val="left"/>
+      </w:pPr>
+      <w:r>
+        <w:rPr>
+          <w:i/>
+          <w:sz w:val="16"/>
+        </w:rPr>
+        <w:t>(see next page)</w:t>
+      </w:r>
+      <w:r>
+        <w:br w:type="page"/>
+      </w:r>
+    </w:p>
+    <w:p>
+      <w:r>
+        <w:t>Loss: 1 packet</w:t>
+      </w:r>
+    </w:p>
+    <w:p>
+      <w:r>
+        <w:t>Link Speed: 10</w:t>
+      </w:r>
+      <w:r>
+        <w:t xml:space="preserve"> </w:t>
+      </w:r>
+      <w:r>
+        <w:t>Mbps (both links)</w:t>
+      </w:r>
+    </w:p>
+    <w:p>
+      <w:r>
+        <w:t>Propagation Delay: 10</w:t>
+      </w:r>
+      <w:r>
+        <w:t xml:space="preserve"> </w:t>
+      </w:r>
+      <w:r>
+        <w:t>ms (both links)</w:t>
+      </w:r>
     </w:p>
     <w:p/>
     <w:p>
       <w:r>
-        <w:t>Loss: 1 packet</w:t>
-      </w:r>
-    </w:p>
-    <w:p>
-      <w:r>
-        <w:t>Link Speed: 10</w:t>
-      </w:r>
-      <w:r>
-        <w:t xml:space="preserve"> </w:t>
-      </w:r>
-      <w:r>
-        <w:t>Mbps (both links)</w:t>
-      </w:r>
-    </w:p>
-    <w:p>
-      <w:r>
-        <w:t>Propagation Delay: 10</w:t>
-      </w:r>
-      <w:r>
-        <w:t xml:space="preserve"> </w:t>
-      </w:r>
-      <w:r>
-        <w:t>ms (both links)</w:t>
-      </w:r>
-    </w:p>
-    <w:p/>
+        <w:t>In this configuration</w:t>
+      </w:r>
+      <w:r>
+        <w:t xml:space="preserve"> a single packet is dropped at sequence number 32,000. </w:t>
+      </w:r>
+      <w:r>
+        <w:t>After the packet drops</w:t>
+      </w:r>
+      <w:r>
+        <w:t>,</w:t>
+      </w:r>
+      <w:r>
+        <w:t xml:space="preserve"> all the ACKs </w:t>
+      </w:r>
+      <w:r>
+        <w:t xml:space="preserve">are returned with </w:t>
+      </w:r>
+      <w:r>
+        <w:rPr>
+          <w:b/>
+          <w:i/>
+        </w:rPr>
+        <w:t>ack_numbers</w:t>
+      </w:r>
+      <w:r>
+        <w:t xml:space="preserve"> for that packet. </w:t>
+      </w:r>
+      <w:r>
+        <w:t>After 3 duplicate ACKs</w:t>
+      </w:r>
+      <w:r>
+        <w:t xml:space="preserve"> the Fast Retransmit is triggered </w:t>
+      </w:r>
+      <w:r>
+        <w:t xml:space="preserve">and </w:t>
+      </w:r>
+      <w:r>
+        <w:t xml:space="preserve">the packet is immediately resent. </w:t>
+      </w:r>
+      <w:r>
+        <w:t xml:space="preserve">Please note, the ACKs return very quickly when the packet was resent, making the ACKs themselves difficult to see on the graph. </w:t>
+      </w:r>
+      <w:r>
+        <w:t>After the packet is successfully received and ACKed,</w:t>
+      </w:r>
+      <w:r>
+        <w:t xml:space="preserve"> Slow Start </w:t>
+      </w:r>
+      <w:r>
+        <w:t xml:space="preserve">begins </w:t>
+      </w:r>
+      <w:r>
+        <w:t>again and</w:t>
+      </w:r>
+      <w:r>
+        <w:t xml:space="preserve"> exponentially </w:t>
+      </w:r>
+      <w:r>
+        <w:t>increases</w:t>
+      </w:r>
+      <w:r>
+        <w:t xml:space="preserve"> the rate at which the packets are being sent. </w:t>
+      </w:r>
+      <w:r>
+        <w:t>It’s notable</w:t>
+      </w:r>
+      <w:r>
+        <w:t xml:space="preserve"> that the </w:t>
+      </w:r>
+      <w:r>
+        <w:t xml:space="preserve">Fast Retransmit </w:t>
+      </w:r>
+      <w:r>
+        <w:t>and Slow Start both help</w:t>
+      </w:r>
+      <w:r>
+        <w:t xml:space="preserve"> TCP to immediately recover from the loss and continue on without</w:t>
+      </w:r>
+      <w:r>
+        <w:t xml:space="preserve"> significant delay.</w:t>
+      </w:r>
+    </w:p>
     <w:p>
       <w:r>
         <w:rPr>
           <w:noProof/>
         </w:rPr>
         <w:drawing>
-          <wp:anchor distT="0" distB="0" distL="114300" distR="114300" simplePos="0" relativeHeight="251659264" behindDoc="0" locked="0" layoutInCell="1" allowOverlap="1" wp14:anchorId="1FAE2C09" wp14:editId="3DE443E4">
+          <wp:anchor distT="0" distB="0" distL="114300" distR="114300" simplePos="0" relativeHeight="251659264" behindDoc="0" locked="0" layoutInCell="1" allowOverlap="1" wp14:anchorId="1FAE2C09" wp14:editId="7780BD25">
             <wp:simplePos x="0" y="0"/>
             <wp:positionH relativeFrom="column">
-              <wp:posOffset>-518251</wp:posOffset>
+              <wp:posOffset>-64135</wp:posOffset>
             </wp:positionH>
             <wp:positionV relativeFrom="paragraph">
-              <wp:posOffset>893520</wp:posOffset>
+              <wp:posOffset>179070</wp:posOffset>
             </wp:positionV>
-            <wp:extent cx="6817360" cy="2502535"/>
-            <wp:effectExtent l="0" t="0" r="0" b="12065"/>
+            <wp:extent cx="6242685" cy="2291080"/>
+            <wp:effectExtent l="0" t="0" r="5715" b="0"/>
             <wp:wrapTopAndBottom/>
             <wp:docPr id="2" name="Picture 2"/>
             <wp:cNvGraphicFramePr>
@@ -897,7 +1093,7 @@
                   <pic:spPr bwMode="auto">
                     <a:xfrm>
                       <a:off x="0" y="0"/>
-                      <a:ext cx="6817360" cy="2502535"/>
+                      <a:ext cx="6242685" cy="2291080"/>
                     </a:xfrm>
                     <a:prstGeom prst="rect">
                       <a:avLst/>
@@ -919,72 +1115,20 @@
           </wp:anchor>
         </w:drawing>
       </w:r>
-      <w:r>
-        <w:t>In this configuration</w:t>
-      </w:r>
-      <w:r>
-        <w:t xml:space="preserve"> a single packet is dropped at sequence number 32,000. </w:t>
-      </w:r>
-      <w:r>
-        <w:t>After the packet drops</w:t>
-      </w:r>
-      <w:r>
-        <w:t>,</w:t>
-      </w:r>
-      <w:r>
-        <w:t xml:space="preserve"> all the ACKs </w:t>
-      </w:r>
-      <w:r>
-        <w:t xml:space="preserve">are returned with </w:t>
-      </w:r>
+    </w:p>
+    <w:p>
+      <w:pPr>
+        <w:jc w:val="left"/>
+      </w:pPr>
       <w:r>
         <w:rPr>
-          <w:b/>
           <w:i/>
+          <w:sz w:val="16"/>
         </w:rPr>
-        <w:t>ack_numbers</w:t>
-      </w:r>
-      <w:r>
-        <w:t xml:space="preserve"> for that packet. </w:t>
-      </w:r>
-      <w:r>
-        <w:t>After 3 duplicate ACKs</w:t>
-      </w:r>
-      <w:r>
-        <w:t xml:space="preserve"> the Fast Retransmit is triggered </w:t>
-      </w:r>
-      <w:r>
-        <w:t xml:space="preserve">and </w:t>
-      </w:r>
-      <w:r>
-        <w:t xml:space="preserve">the packet is immediately resent. </w:t>
-      </w:r>
-      <w:r>
-        <w:t xml:space="preserve">As a result, Slow Start </w:t>
-      </w:r>
-      <w:r>
-        <w:t xml:space="preserve">begins </w:t>
-      </w:r>
-      <w:r>
-        <w:t xml:space="preserve">again, exponentially increasing the rate at which the packets are being sent. </w:t>
-      </w:r>
-      <w:r>
-        <w:t>It’s notable</w:t>
-      </w:r>
-      <w:r>
-        <w:t xml:space="preserve"> that the </w:t>
-      </w:r>
-      <w:r>
-        <w:t xml:space="preserve">Fast Retransmit </w:t>
-      </w:r>
-      <w:r>
-        <w:t>and Slow Start both help</w:t>
-      </w:r>
-      <w:r>
-        <w:t xml:space="preserve"> TCP to immediately recover from the loss and continue on without</w:t>
-      </w:r>
-      <w:r>
-        <w:t xml:space="preserve"> significant delay.</w:t>
+        <w:t>(see next page)</w:t>
+      </w:r>
+      <w:r>
+        <w:br w:type="page"/>
       </w:r>
     </w:p>
     <w:p>
@@ -1012,13 +1156,13 @@
           <w:noProof/>
         </w:rPr>
         <w:drawing>
-          <wp:anchor distT="0" distB="0" distL="114300" distR="114300" simplePos="0" relativeHeight="251660288" behindDoc="0" locked="0" layoutInCell="1" allowOverlap="1" wp14:anchorId="75E0D97E" wp14:editId="0587C699">
+          <wp:anchor distT="0" distB="0" distL="114300" distR="114300" simplePos="0" relativeHeight="251660288" behindDoc="0" locked="0" layoutInCell="1" allowOverlap="1" wp14:anchorId="75E0D97E" wp14:editId="0C03C4D7">
             <wp:simplePos x="0" y="0"/>
             <wp:positionH relativeFrom="column">
-              <wp:posOffset>-408305</wp:posOffset>
+              <wp:posOffset>-175260</wp:posOffset>
             </wp:positionH>
             <wp:positionV relativeFrom="paragraph">
-              <wp:posOffset>733425</wp:posOffset>
+              <wp:posOffset>1646555</wp:posOffset>
             </wp:positionV>
             <wp:extent cx="6346825" cy="2359660"/>
             <wp:effectExtent l="0" t="0" r="3175" b="2540"/>
@@ -1099,7 +1243,15 @@
         <w:t xml:space="preserve">followed the pattern for TCP Tahoe, recovering almost immediately then using Slow Start again to get back up to speed. </w:t>
       </w:r>
       <w:r>
-        <w:t>The execution that occurred was that the first packet was dropped, just like in the last test. Then several ACKs were received that packet. After the 3</w:t>
+        <w:t xml:space="preserve">The execution that occurred was that the first packet was dropped, just like in </w:t>
+      </w:r>
+      <w:r>
+        <w:t>the last test, where</w:t>
+      </w:r>
+      <w:bookmarkStart w:id="0" w:name="_GoBack"/>
+      <w:bookmarkEnd w:id="0"/>
+      <w:r>
+        <w:t xml:space="preserve"> several ACKs were received that packet. After the 3</w:t>
       </w:r>
       <w:r>
         <w:rPr>
@@ -1135,14 +1287,9 @@
         <w:t xml:space="preserve">time </w:t>
       </w:r>
       <w:r>
-        <w:t xml:space="preserve">0.25. </w:t>
-      </w:r>
-      <w:bookmarkStart w:id="0" w:name="_GoBack"/>
-      <w:bookmarkEnd w:id="0"/>
-    </w:p>
-    <w:p/>
-    <w:p/>
-    <w:p/>
+        <w:t>0.25.</w:t>
+      </w:r>
+    </w:p>
     <w:sectPr>
       <w:pgSz w:w="12240" w:h="15840"/>
       <w:pgMar w:top="1440" w:right="1440" w:bottom="1440" w:left="1440" w:header="720" w:footer="720" w:gutter="0"/>
@@ -1980,7 +2127,7 @@
 </file>
 
 <file path=customXml/itemProps1.xml><?xml version="1.0" encoding="utf-8"?>
-<ds:datastoreItem xmlns:ds="http://schemas.openxmlformats.org/officeDocument/2006/customXml" ds:itemID="{25E733C5-42C0-644E-9870-0C638C44301F}">
+<ds:datastoreItem xmlns:ds="http://schemas.openxmlformats.org/officeDocument/2006/customXml" ds:itemID="{ACF6CE33-7E5E-2B43-9DD7-9DF754C9793F}">
   <ds:schemaRefs>
     <ds:schemaRef ds:uri="http://schemas.openxmlformats.org/officeDocument/2006/bibliography"/>
   </ds:schemaRefs>
